--- a/doc/APP接口文档.docx
+++ b/doc/APP接口文档.docx
@@ -3200,7 +3200,7 @@
               <w:ind w:firstLineChars="0" w:firstLine="0"/>
               <w:jc w:val="left"/>
               <w:rPr>
-                <w:rFonts w:ascii="Times New Roman" w:hAnsi="Times New Roman" w:hint="eastAsia"/>
+                <w:rFonts w:ascii="Times New Roman" w:hAnsi="Times New Roman"/>
                 <w:szCs w:val="21"/>
               </w:rPr>
             </w:pPr>
@@ -3676,7 +3676,7 @@
               <w:ind w:firstLineChars="0" w:firstLine="0"/>
               <w:jc w:val="center"/>
               <w:rPr>
-                <w:rFonts w:ascii="Times New Roman" w:hAnsi="Times New Roman" w:hint="eastAsia"/>
+                <w:rFonts w:ascii="Times New Roman" w:hAnsi="Times New Roman"/>
                 <w:szCs w:val="21"/>
               </w:rPr>
             </w:pPr>
@@ -3803,7 +3803,7 @@
               <w:ind w:firstLineChars="0" w:firstLine="0"/>
               <w:jc w:val="center"/>
               <w:rPr>
-                <w:rFonts w:ascii="Times New Roman" w:hAnsi="Times New Roman" w:hint="eastAsia"/>
+                <w:rFonts w:ascii="Times New Roman" w:hAnsi="Times New Roman"/>
                 <w:szCs w:val="21"/>
               </w:rPr>
             </w:pPr>
@@ -3832,7 +3832,7 @@
               <w:ind w:firstLineChars="0" w:firstLine="0"/>
               <w:jc w:val="center"/>
               <w:rPr>
-                <w:rFonts w:ascii="Times New Roman" w:hAnsi="Times New Roman" w:hint="eastAsia"/>
+                <w:rFonts w:ascii="Times New Roman" w:hAnsi="Times New Roman"/>
                 <w:szCs w:val="21"/>
               </w:rPr>
             </w:pPr>
@@ -3943,7 +3943,7 @@
               <w:pStyle w:val="10"/>
               <w:ind w:firstLineChars="0" w:firstLine="0"/>
               <w:rPr>
-                <w:rFonts w:ascii="Times New Roman" w:hAnsi="Times New Roman" w:hint="eastAsia"/>
+                <w:rFonts w:ascii="Times New Roman" w:hAnsi="Times New Roman"/>
                 <w:szCs w:val="21"/>
               </w:rPr>
             </w:pPr>
@@ -3965,7 +3965,7 @@
               <w:ind w:firstLineChars="0" w:firstLine="0"/>
               <w:jc w:val="center"/>
               <w:rPr>
-                <w:rFonts w:ascii="Times New Roman" w:hAnsi="Times New Roman" w:hint="eastAsia"/>
+                <w:rFonts w:ascii="Times New Roman" w:hAnsi="Times New Roman"/>
                 <w:szCs w:val="21"/>
               </w:rPr>
             </w:pPr>
@@ -3987,7 +3987,7 @@
               <w:ind w:firstLineChars="0" w:firstLine="0"/>
               <w:jc w:val="center"/>
               <w:rPr>
-                <w:rFonts w:ascii="Times New Roman" w:hAnsi="Times New Roman" w:hint="eastAsia"/>
+                <w:rFonts w:ascii="Times New Roman" w:hAnsi="Times New Roman"/>
                 <w:szCs w:val="21"/>
               </w:rPr>
             </w:pPr>
@@ -8185,7 +8185,7 @@
               <w:ind w:firstLineChars="0" w:firstLine="0"/>
               <w:jc w:val="center"/>
               <w:rPr>
-                <w:rFonts w:ascii="Times New Roman" w:hAnsi="Times New Roman" w:hint="eastAsia"/>
+                <w:rFonts w:ascii="Times New Roman" w:hAnsi="Times New Roman"/>
                 <w:szCs w:val="21"/>
               </w:rPr>
             </w:pPr>
@@ -8250,7 +8250,7 @@
               <w:ind w:firstLineChars="0" w:firstLine="0"/>
               <w:jc w:val="center"/>
               <w:rPr>
-                <w:rFonts w:ascii="Times New Roman" w:hAnsi="Times New Roman" w:hint="eastAsia"/>
+                <w:rFonts w:ascii="Times New Roman" w:hAnsi="Times New Roman"/>
                 <w:szCs w:val="21"/>
               </w:rPr>
             </w:pPr>
@@ -8279,7 +8279,7 @@
               <w:ind w:firstLineChars="0" w:firstLine="0"/>
               <w:jc w:val="left"/>
               <w:rPr>
-                <w:rFonts w:ascii="Times New Roman" w:hAnsi="Times New Roman" w:hint="eastAsia"/>
+                <w:rFonts w:ascii="Times New Roman" w:hAnsi="Times New Roman"/>
                 <w:szCs w:val="21"/>
               </w:rPr>
             </w:pPr>
@@ -8296,13 +8296,7 @@
     </w:tbl>
     <w:p/>
     <w:p/>
-    <w:p>
-      <w:pPr>
-        <w:rPr>
-          <w:rFonts w:hint="eastAsia"/>
-        </w:rPr>
-      </w:pPr>
-    </w:p>
+    <w:p/>
     <w:p>
       <w:pPr>
         <w:pStyle w:val="4"/>
@@ -10765,6 +10759,171 @@
           </w:p>
         </w:tc>
       </w:tr>
+      <w:tr>
+        <w:trPr>
+          <w:trHeight w:val="144"/>
+        </w:trPr>
+        <w:tc>
+          <w:tcPr>
+            <w:tcW w:w="2947" w:type="dxa"/>
+            <w:gridSpan w:val="2"/>
+            <w:tcBorders>
+              <w:top w:val="single" w:sz="4" w:space="0" w:color="auto"/>
+              <w:left w:val="single" w:sz="4" w:space="0" w:color="auto"/>
+              <w:bottom w:val="single" w:sz="4" w:space="0" w:color="auto"/>
+              <w:right w:val="single" w:sz="4" w:space="0" w:color="auto"/>
+            </w:tcBorders>
+          </w:tcPr>
+          <w:p>
+            <w:pPr>
+              <w:pStyle w:val="10"/>
+              <w:ind w:firstLineChars="0" w:firstLine="0"/>
+              <w:rPr>
+                <w:rFonts w:ascii="Times New Roman" w:hAnsi="Times New Roman"/>
+                <w:szCs w:val="21"/>
+              </w:rPr>
+            </w:pPr>
+            <w:r>
+              <w:rPr>
+                <w:rFonts w:ascii="Times New Roman" w:hAnsi="Times New Roman"/>
+                <w:szCs w:val="21"/>
+              </w:rPr>
+              <w:t>needRegsitration</w:t>
+            </w:r>
+          </w:p>
+        </w:tc>
+        <w:tc>
+          <w:tcPr>
+            <w:tcW w:w="1843" w:type="dxa"/>
+            <w:tcBorders>
+              <w:top w:val="single" w:sz="4" w:space="0" w:color="auto"/>
+              <w:left w:val="single" w:sz="4" w:space="0" w:color="auto"/>
+              <w:bottom w:val="single" w:sz="4" w:space="0" w:color="auto"/>
+              <w:right w:val="single" w:sz="4" w:space="0" w:color="auto"/>
+            </w:tcBorders>
+          </w:tcPr>
+          <w:p>
+            <w:pPr>
+              <w:pStyle w:val="10"/>
+              <w:ind w:firstLineChars="0" w:firstLine="0"/>
+              <w:rPr>
+                <w:rStyle w:val="a6"/>
+                <w:rFonts w:ascii="Times New Roman" w:hAnsi="Times New Roman"/>
+                <w:szCs w:val="21"/>
+              </w:rPr>
+            </w:pPr>
+            <w:r>
+              <w:rPr>
+                <w:rStyle w:val="a6"/>
+                <w:rFonts w:ascii="Times New Roman" w:hAnsi="Times New Roman" w:hint="eastAsia"/>
+                <w:szCs w:val="21"/>
+              </w:rPr>
+              <w:t>Boolean</w:t>
+            </w:r>
+          </w:p>
+        </w:tc>
+        <w:tc>
+          <w:tcPr>
+            <w:tcW w:w="738" w:type="dxa"/>
+            <w:tcBorders>
+              <w:top w:val="single" w:sz="4" w:space="0" w:color="auto"/>
+              <w:left w:val="single" w:sz="4" w:space="0" w:color="auto"/>
+              <w:bottom w:val="single" w:sz="4" w:space="0" w:color="auto"/>
+              <w:right w:val="single" w:sz="4" w:space="0" w:color="auto"/>
+            </w:tcBorders>
+          </w:tcPr>
+          <w:p>
+            <w:pPr>
+              <w:pStyle w:val="10"/>
+              <w:ind w:firstLineChars="0" w:firstLine="0"/>
+              <w:jc w:val="center"/>
+              <w:rPr>
+                <w:rFonts w:ascii="Times New Roman" w:hAnsi="Times New Roman" w:hint="eastAsia"/>
+                <w:szCs w:val="21"/>
+              </w:rPr>
+            </w:pPr>
+            <w:r>
+              <w:rPr>
+                <w:rFonts w:ascii="Times New Roman" w:hAnsi="Times New Roman" w:hint="eastAsia"/>
+                <w:szCs w:val="21"/>
+              </w:rPr>
+              <w:t>Y</w:t>
+            </w:r>
+          </w:p>
+        </w:tc>
+        <w:tc>
+          <w:tcPr>
+            <w:tcW w:w="4252" w:type="dxa"/>
+            <w:tcBorders>
+              <w:top w:val="single" w:sz="4" w:space="0" w:color="auto"/>
+              <w:left w:val="single" w:sz="4" w:space="0" w:color="auto"/>
+              <w:bottom w:val="single" w:sz="4" w:space="0" w:color="auto"/>
+              <w:right w:val="single" w:sz="4" w:space="0" w:color="auto"/>
+            </w:tcBorders>
+          </w:tcPr>
+          <w:p>
+            <w:pPr>
+              <w:pStyle w:val="10"/>
+              <w:ind w:firstLineChars="0" w:firstLine="0"/>
+              <w:rPr>
+                <w:rFonts w:ascii="Times New Roman" w:hAnsi="Times New Roman" w:hint="eastAsia"/>
+                <w:szCs w:val="21"/>
+              </w:rPr>
+            </w:pPr>
+            <w:r>
+              <w:rPr>
+                <w:rFonts w:ascii="Times New Roman" w:hAnsi="Times New Roman"/>
+                <w:szCs w:val="21"/>
+              </w:rPr>
+              <w:t>true</w:t>
+            </w:r>
+            <w:r>
+              <w:rPr>
+                <w:rFonts w:ascii="Times New Roman" w:hAnsi="Times New Roman" w:hint="eastAsia"/>
+                <w:szCs w:val="21"/>
+              </w:rPr>
+              <w:t>-</w:t>
+            </w:r>
+            <w:r>
+              <w:rPr>
+                <w:rFonts w:ascii="Times New Roman" w:hAnsi="Times New Roman"/>
+                <w:szCs w:val="21"/>
+              </w:rPr>
+              <w:t>需要注册码</w:t>
+            </w:r>
+            <w:r>
+              <w:rPr>
+                <w:rFonts w:ascii="Times New Roman" w:hAnsi="Times New Roman" w:hint="eastAsia"/>
+                <w:szCs w:val="21"/>
+              </w:rPr>
+              <w:t>；</w:t>
+            </w:r>
+            <w:r>
+              <w:rPr>
+                <w:rFonts w:ascii="Times New Roman" w:hAnsi="Times New Roman"/>
+                <w:szCs w:val="21"/>
+              </w:rPr>
+              <w:t>false</w:t>
+            </w:r>
+            <w:r>
+              <w:rPr>
+                <w:rFonts w:ascii="Times New Roman" w:hAnsi="Times New Roman" w:hint="eastAsia"/>
+                <w:szCs w:val="21"/>
+              </w:rPr>
+              <w:t>-</w:t>
+            </w:r>
+            <w:r>
+              <w:rPr>
+                <w:rFonts w:ascii="Times New Roman" w:hAnsi="Times New Roman"/>
+                <w:szCs w:val="21"/>
+              </w:rPr>
+              <w:t>不需要注册码</w:t>
+            </w:r>
+            <w:bookmarkStart w:id="16" w:name="_GoBack"/>
+            <w:bookmarkEnd w:id="16"/>
+          </w:p>
+        </w:tc>
+      </w:tr>
     </w:tbl>
     <w:p>
       <w:pPr>
@@ -11202,6 +11361,7 @@
               <w:rPr>
                 <w:rFonts w:cstheme="minorBidi" w:hint="eastAsia"/>
               </w:rPr>
+              <w:lastRenderedPageBreak/>
               <w:t>参数</w:t>
             </w:r>
           </w:p>
@@ -11336,7 +11496,6 @@
               <w:rPr>
                 <w:rFonts w:cstheme="minorBidi"/>
               </w:rPr>
-              <w:lastRenderedPageBreak/>
               <w:t>id</w:t>
             </w:r>
           </w:p>
@@ -13723,7 +13882,6 @@
         <w:pStyle w:val="4"/>
       </w:pPr>
       <w:r>
-        <w:lastRenderedPageBreak/>
         <w:t>视频分类</w:t>
       </w:r>
       <w:r>
@@ -13914,7 +14072,7 @@
           <w:p>
             <w:pPr>
               <w:rPr>
-                <w:rFonts w:eastAsiaTheme="minorEastAsia" w:cstheme="minorBidi" w:hint="eastAsia"/>
+                <w:rFonts w:eastAsiaTheme="minorEastAsia" w:cstheme="minorBidi"/>
               </w:rPr>
             </w:pPr>
             <w:r>
@@ -15111,10 +15269,7 @@
         <w:pStyle w:val="4"/>
       </w:pPr>
       <w:r>
-        <w:t>视频列表</w:t>
-      </w:r>
-      <w:r>
-        <w:t>接口</w:t>
+        <w:t>视频列表接口</w:t>
       </w:r>
     </w:p>
     <w:p>
@@ -15234,13 +15389,7 @@
               <w:rPr>
                 <w:rFonts w:asciiTheme="minorEastAsia" w:eastAsiaTheme="minorEastAsia" w:hAnsiTheme="minorEastAsia" w:cstheme="minorBidi" w:hint="eastAsia"/>
               </w:rPr>
-              <w:t>/</w:t>
-            </w:r>
-            <w:r>
-              <w:rPr>
-                <w:rFonts w:asciiTheme="minorEastAsia" w:eastAsiaTheme="minorEastAsia" w:hAnsiTheme="minorEastAsia" w:cstheme="minorBidi" w:hint="eastAsia"/>
-              </w:rPr>
-              <w:t>movie</w:t>
+              <w:t>/movie</w:t>
             </w:r>
             <w:r>
               <w:rPr>
@@ -15301,56 +15450,56 @@
           <w:p>
             <w:pPr>
               <w:rPr>
+                <w:rFonts w:eastAsiaTheme="minorEastAsia" w:cstheme="minorBidi"/>
+              </w:rPr>
+            </w:pPr>
+            <w:r>
+              <w:rPr>
                 <w:rFonts w:eastAsiaTheme="minorEastAsia" w:cstheme="minorBidi" w:hint="eastAsia"/>
               </w:rPr>
-            </w:pPr>
+              <w:t>注意看U</w:t>
+            </w:r>
+            <w:r>
+              <w:rPr>
+                <w:rFonts w:eastAsiaTheme="minorEastAsia" w:cstheme="minorBidi"/>
+              </w:rPr>
+              <w:t>RI上的classifyId</w:t>
+            </w:r>
             <w:r>
               <w:rPr>
                 <w:rFonts w:eastAsiaTheme="minorEastAsia" w:cstheme="minorBidi" w:hint="eastAsia"/>
               </w:rPr>
-              <w:t>注意看U</w:t>
+              <w:t>，</w:t>
             </w:r>
             <w:r>
               <w:rPr>
                 <w:rFonts w:eastAsiaTheme="minorEastAsia" w:cstheme="minorBidi"/>
               </w:rPr>
-              <w:t>RI上的classifyId</w:t>
+              <w:t>这个</w:t>
             </w:r>
             <w:r>
               <w:rPr>
                 <w:rFonts w:eastAsiaTheme="minorEastAsia" w:cstheme="minorBidi" w:hint="eastAsia"/>
               </w:rPr>
-              <w:t>，</w:t>
+              <w:t>Id为视频分类接口中返回的</w:t>
             </w:r>
             <w:r>
               <w:rPr>
                 <w:rFonts w:eastAsiaTheme="minorEastAsia" w:cstheme="minorBidi"/>
               </w:rPr>
-              <w:t>这个</w:t>
+              <w:t>Id</w:t>
             </w:r>
             <w:r>
               <w:rPr>
                 <w:rFonts w:eastAsiaTheme="minorEastAsia" w:cstheme="minorBidi" w:hint="eastAsia"/>
               </w:rPr>
-              <w:t>Id为视频分类接口中返回的</w:t>
-            </w:r>
-            <w:r>
+              <w:t>。</w:t>
+            </w:r>
+          </w:p>
+          <w:p>
+            <w:pPr>
               <w:rPr>
                 <w:rFonts w:eastAsiaTheme="minorEastAsia" w:cstheme="minorBidi"/>
-              </w:rPr>
-              <w:t>Id</w:t>
-            </w:r>
-            <w:r>
-              <w:rPr>
-                <w:rFonts w:eastAsiaTheme="minorEastAsia" w:cstheme="minorBidi" w:hint="eastAsia"/>
-              </w:rPr>
-              <w:t>。</w:t>
-            </w:r>
-          </w:p>
-          <w:p>
-            <w:pPr>
-              <w:rPr>
-                <w:rFonts w:eastAsiaTheme="minorEastAsia" w:cstheme="minorBidi" w:hint="eastAsia"/>
               </w:rPr>
             </w:pPr>
           </w:p>
@@ -15881,6 +16030,7 @@
           </w:tcPr>
           <w:p>
             <w:r>
+              <w:lastRenderedPageBreak/>
               <w:t>pageSize</w:t>
             </w:r>
           </w:p>
@@ -15898,13 +16048,13 @@
           <w:p>
             <w:pPr>
               <w:rPr>
+                <w:rFonts w:eastAsiaTheme="minorEastAsia"/>
+              </w:rPr>
+            </w:pPr>
+            <w:r>
+              <w:rPr>
                 <w:rFonts w:eastAsiaTheme="minorEastAsia" w:hint="eastAsia"/>
               </w:rPr>
-            </w:pPr>
-            <w:r>
-              <w:rPr>
-                <w:rFonts w:eastAsiaTheme="minorEastAsia" w:hint="eastAsia"/>
-              </w:rPr>
               <w:t>Integer</w:t>
             </w:r>
           </w:p>
@@ -15923,7 +16073,7 @@
             <w:pPr>
               <w:jc w:val="center"/>
               <w:rPr>
-                <w:rFonts w:eastAsiaTheme="minorEastAsia" w:hint="eastAsia"/>
+                <w:rFonts w:eastAsiaTheme="minorEastAsia"/>
               </w:rPr>
             </w:pPr>
             <w:r>
@@ -16675,10 +16825,7 @@
         <w:pStyle w:val="4"/>
       </w:pPr>
       <w:r>
-        <w:t>视频详情</w:t>
-      </w:r>
-      <w:r>
-        <w:t>接口</w:t>
+        <w:t>视频详情接口</w:t>
       </w:r>
     </w:p>
     <w:p>
@@ -16865,74 +17012,74 @@
           <w:p>
             <w:pPr>
               <w:rPr>
+                <w:rFonts w:eastAsiaTheme="minorEastAsia" w:cstheme="minorBidi"/>
+              </w:rPr>
+            </w:pPr>
+            <w:r>
+              <w:rPr>
                 <w:rFonts w:eastAsiaTheme="minorEastAsia" w:cstheme="minorBidi" w:hint="eastAsia"/>
               </w:rPr>
-            </w:pPr>
+              <w:t>注意看U</w:t>
+            </w:r>
+            <w:r>
+              <w:rPr>
+                <w:rFonts w:eastAsiaTheme="minorEastAsia" w:cstheme="minorBidi"/>
+              </w:rPr>
+              <w:t>RI上的</w:t>
+            </w:r>
+            <w:r>
+              <w:rPr>
+                <w:rFonts w:eastAsiaTheme="minorEastAsia" w:cstheme="minorBidi"/>
+              </w:rPr>
+              <w:t>movieId</w:t>
+            </w:r>
             <w:r>
               <w:rPr>
                 <w:rFonts w:eastAsiaTheme="minorEastAsia" w:cstheme="minorBidi" w:hint="eastAsia"/>
               </w:rPr>
-              <w:t>注意看U</w:t>
+              <w:t>，</w:t>
             </w:r>
             <w:r>
               <w:rPr>
                 <w:rFonts w:eastAsiaTheme="minorEastAsia" w:cstheme="minorBidi"/>
               </w:rPr>
-              <w:t>RI上的</w:t>
+              <w:t>这个</w:t>
+            </w:r>
+            <w:r>
+              <w:rPr>
+                <w:rFonts w:eastAsiaTheme="minorEastAsia" w:cstheme="minorBidi" w:hint="eastAsia"/>
+              </w:rPr>
+              <w:t>Id为视频</w:t>
+            </w:r>
+            <w:r>
+              <w:rPr>
+                <w:rFonts w:eastAsiaTheme="minorEastAsia" w:cstheme="minorBidi" w:hint="eastAsia"/>
+              </w:rPr>
+              <w:t>列表</w:t>
+            </w:r>
+            <w:r>
+              <w:rPr>
+                <w:rFonts w:eastAsiaTheme="minorEastAsia" w:cstheme="minorBidi" w:hint="eastAsia"/>
+              </w:rPr>
+              <w:t>接口中返回的</w:t>
             </w:r>
             <w:r>
               <w:rPr>
                 <w:rFonts w:eastAsiaTheme="minorEastAsia" w:cstheme="minorBidi"/>
               </w:rPr>
-              <w:t>movieId</w:t>
+              <w:t>Id</w:t>
             </w:r>
             <w:r>
               <w:rPr>
                 <w:rFonts w:eastAsiaTheme="minorEastAsia" w:cstheme="minorBidi" w:hint="eastAsia"/>
               </w:rPr>
-              <w:t>，</w:t>
-            </w:r>
-            <w:r>
+              <w:t>。</w:t>
+            </w:r>
+          </w:p>
+          <w:p>
+            <w:pPr>
               <w:rPr>
                 <w:rFonts w:eastAsiaTheme="minorEastAsia" w:cstheme="minorBidi"/>
-              </w:rPr>
-              <w:t>这个</w:t>
-            </w:r>
-            <w:r>
-              <w:rPr>
-                <w:rFonts w:eastAsiaTheme="minorEastAsia" w:cstheme="minorBidi" w:hint="eastAsia"/>
-              </w:rPr>
-              <w:t>Id为视频</w:t>
-            </w:r>
-            <w:r>
-              <w:rPr>
-                <w:rFonts w:eastAsiaTheme="minorEastAsia" w:cstheme="minorBidi" w:hint="eastAsia"/>
-              </w:rPr>
-              <w:t>列表</w:t>
-            </w:r>
-            <w:r>
-              <w:rPr>
-                <w:rFonts w:eastAsiaTheme="minorEastAsia" w:cstheme="minorBidi" w:hint="eastAsia"/>
-              </w:rPr>
-              <w:t>接口中返回的</w:t>
-            </w:r>
-            <w:r>
-              <w:rPr>
-                <w:rFonts w:eastAsiaTheme="minorEastAsia" w:cstheme="minorBidi"/>
-              </w:rPr>
-              <w:t>Id</w:t>
-            </w:r>
-            <w:r>
-              <w:rPr>
-                <w:rFonts w:eastAsiaTheme="minorEastAsia" w:cstheme="minorBidi" w:hint="eastAsia"/>
-              </w:rPr>
-              <w:t>。</w:t>
-            </w:r>
-          </w:p>
-          <w:p>
-            <w:pPr>
-              <w:rPr>
-                <w:rFonts w:eastAsiaTheme="minorEastAsia" w:cstheme="minorBidi" w:hint="eastAsia"/>
               </w:rPr>
             </w:pPr>
           </w:p>
@@ -18100,8 +18247,1543 @@
                 <w:szCs w:val="21"/>
               </w:rPr>
             </w:pPr>
-            <w:bookmarkStart w:id="16" w:name="_GoBack"/>
-            <w:bookmarkEnd w:id="16"/>
+          </w:p>
+        </w:tc>
+      </w:tr>
+    </w:tbl>
+    <w:p/>
+    <w:p>
+      <w:pPr>
+        <w:pStyle w:val="4"/>
+      </w:pPr>
+      <w:r>
+        <w:t>视频推荐接口</w:t>
+      </w:r>
+    </w:p>
+    <w:p>
+      <w:r>
+        <w:t>请求参数说明</w:t>
+      </w:r>
+      <w:r>
+        <w:rPr>
+          <w:rFonts w:hint="eastAsia"/>
+        </w:rPr>
+        <w:t>：</w:t>
+      </w:r>
+    </w:p>
+    <w:tbl>
+      <w:tblPr>
+        <w:tblStyle w:val="a5"/>
+        <w:tblW w:w="9776" w:type="dxa"/>
+        <w:tblInd w:w="0" w:type="dxa"/>
+        <w:tblLayout w:type="fixed"/>
+        <w:tblLook w:val="04A0" w:firstRow="1" w:lastRow="0" w:firstColumn="1" w:lastColumn="0" w:noHBand="0" w:noVBand="1"/>
+      </w:tblPr>
+      <w:tblGrid>
+        <w:gridCol w:w="1520"/>
+        <w:gridCol w:w="1594"/>
+        <w:gridCol w:w="709"/>
+        <w:gridCol w:w="1275"/>
+        <w:gridCol w:w="4678"/>
+      </w:tblGrid>
+      <w:tr>
+        <w:tc>
+          <w:tcPr>
+            <w:tcW w:w="9776" w:type="dxa"/>
+            <w:gridSpan w:val="5"/>
+            <w:tcBorders>
+              <w:top w:val="single" w:sz="4" w:space="0" w:color="auto"/>
+              <w:left w:val="single" w:sz="4" w:space="0" w:color="auto"/>
+              <w:bottom w:val="single" w:sz="4" w:space="0" w:color="auto"/>
+              <w:right w:val="single" w:sz="4" w:space="0" w:color="auto"/>
+            </w:tcBorders>
+            <w:shd w:val="clear" w:color="auto" w:fill="FFFFFF" w:themeFill="background1"/>
+            <w:hideMark/>
+          </w:tcPr>
+          <w:p>
+            <w:pPr>
+              <w:rPr>
+                <w:rFonts w:cstheme="minorBidi"/>
+              </w:rPr>
+            </w:pPr>
+            <w:r>
+              <w:rPr>
+                <w:rFonts w:cstheme="minorBidi"/>
+              </w:rPr>
+              <w:t>Request</w:t>
+            </w:r>
+          </w:p>
+        </w:tc>
+      </w:tr>
+      <w:tr>
+        <w:tc>
+          <w:tcPr>
+            <w:tcW w:w="1520" w:type="dxa"/>
+            <w:tcBorders>
+              <w:top w:val="single" w:sz="4" w:space="0" w:color="auto"/>
+              <w:left w:val="single" w:sz="4" w:space="0" w:color="auto"/>
+              <w:bottom w:val="single" w:sz="4" w:space="0" w:color="auto"/>
+              <w:right w:val="single" w:sz="4" w:space="0" w:color="auto"/>
+            </w:tcBorders>
+            <w:shd w:val="clear" w:color="auto" w:fill="FFFFFF" w:themeFill="background1"/>
+            <w:hideMark/>
+          </w:tcPr>
+          <w:p>
+            <w:pPr>
+              <w:jc w:val="center"/>
+              <w:rPr>
+                <w:rFonts w:cstheme="minorBidi"/>
+              </w:rPr>
+            </w:pPr>
+            <w:r>
+              <w:rPr>
+                <w:rFonts w:cstheme="minorBidi"/>
+              </w:rPr>
+              <w:lastRenderedPageBreak/>
+              <w:t>URI</w:t>
+            </w:r>
+          </w:p>
+        </w:tc>
+        <w:tc>
+          <w:tcPr>
+            <w:tcW w:w="8256" w:type="dxa"/>
+            <w:gridSpan w:val="4"/>
+            <w:tcBorders>
+              <w:top w:val="single" w:sz="4" w:space="0" w:color="auto"/>
+              <w:left w:val="single" w:sz="4" w:space="0" w:color="auto"/>
+              <w:bottom w:val="single" w:sz="4" w:space="0" w:color="auto"/>
+              <w:right w:val="single" w:sz="4" w:space="0" w:color="auto"/>
+            </w:tcBorders>
+            <w:hideMark/>
+          </w:tcPr>
+          <w:p>
+            <w:pPr>
+              <w:rPr>
+                <w:rFonts w:cstheme="minorBidi"/>
+              </w:rPr>
+            </w:pPr>
+            <w:r>
+              <w:rPr>
+                <w:rFonts w:asciiTheme="minorEastAsia" w:eastAsiaTheme="minorEastAsia" w:hAnsiTheme="minorEastAsia" w:cstheme="minorBidi" w:hint="eastAsia"/>
+              </w:rPr>
+              <w:t>/ap</w:t>
+            </w:r>
+            <w:r>
+              <w:rPr>
+                <w:rFonts w:asciiTheme="minorEastAsia" w:eastAsiaTheme="minorEastAsia" w:hAnsiTheme="minorEastAsia" w:cstheme="minorBidi"/>
+              </w:rPr>
+              <w:t>i</w:t>
+            </w:r>
+            <w:r>
+              <w:rPr>
+                <w:rFonts w:asciiTheme="minorEastAsia" w:eastAsiaTheme="minorEastAsia" w:hAnsiTheme="minorEastAsia" w:cstheme="minorBidi" w:hint="eastAsia"/>
+              </w:rPr>
+              <w:t>/movie</w:t>
+            </w:r>
+            <w:r>
+              <w:rPr>
+                <w:rFonts w:asciiTheme="minorEastAsia" w:eastAsiaTheme="minorEastAsia" w:hAnsiTheme="minorEastAsia" w:cstheme="minorBidi"/>
+              </w:rPr>
+              <w:t xml:space="preserve"> /recommend</w:t>
+            </w:r>
+          </w:p>
+        </w:tc>
+      </w:tr>
+      <w:tr>
+        <w:tc>
+          <w:tcPr>
+            <w:tcW w:w="1520" w:type="dxa"/>
+            <w:tcBorders>
+              <w:top w:val="single" w:sz="4" w:space="0" w:color="auto"/>
+              <w:left w:val="single" w:sz="4" w:space="0" w:color="auto"/>
+              <w:bottom w:val="single" w:sz="4" w:space="0" w:color="auto"/>
+              <w:right w:val="single" w:sz="4" w:space="0" w:color="auto"/>
+            </w:tcBorders>
+            <w:shd w:val="clear" w:color="auto" w:fill="FFFFFF" w:themeFill="background1"/>
+            <w:hideMark/>
+          </w:tcPr>
+          <w:p>
+            <w:pPr>
+              <w:jc w:val="center"/>
+              <w:rPr>
+                <w:rFonts w:cstheme="minorBidi"/>
+              </w:rPr>
+            </w:pPr>
+          </w:p>
+          <w:p>
+            <w:pPr>
+              <w:jc w:val="center"/>
+              <w:rPr>
+                <w:rFonts w:cstheme="minorBidi"/>
+              </w:rPr>
+            </w:pPr>
+            <w:r>
+              <w:rPr>
+                <w:rFonts w:cstheme="minorBidi" w:hint="eastAsia"/>
+              </w:rPr>
+              <w:t>接口描述</w:t>
+            </w:r>
+          </w:p>
+        </w:tc>
+        <w:tc>
+          <w:tcPr>
+            <w:tcW w:w="8256" w:type="dxa"/>
+            <w:gridSpan w:val="4"/>
+            <w:tcBorders>
+              <w:top w:val="single" w:sz="4" w:space="0" w:color="auto"/>
+              <w:left w:val="single" w:sz="4" w:space="0" w:color="auto"/>
+              <w:bottom w:val="single" w:sz="4" w:space="0" w:color="auto"/>
+              <w:right w:val="single" w:sz="4" w:space="0" w:color="auto"/>
+            </w:tcBorders>
+          </w:tcPr>
+          <w:p>
+            <w:pPr>
+              <w:rPr>
+                <w:rFonts w:eastAsiaTheme="minorEastAsia" w:cstheme="minorBidi"/>
+              </w:rPr>
+            </w:pPr>
+            <w:r>
+              <w:rPr>
+                <w:rFonts w:eastAsiaTheme="minorEastAsia" w:cstheme="minorBidi"/>
+              </w:rPr>
+              <w:t>视频推荐接口</w:t>
+            </w:r>
+            <w:r>
+              <w:rPr>
+                <w:rFonts w:eastAsiaTheme="minorEastAsia" w:cstheme="minorBidi" w:hint="eastAsia"/>
+              </w:rPr>
+              <w:t>，</w:t>
+            </w:r>
+            <w:r>
+              <w:rPr>
+                <w:rFonts w:eastAsiaTheme="minorEastAsia" w:cstheme="minorBidi"/>
+              </w:rPr>
+              <w:t>需要推荐几个视频就传递size为多少</w:t>
+            </w:r>
+            <w:r>
+              <w:rPr>
+                <w:rFonts w:eastAsiaTheme="minorEastAsia" w:cstheme="minorBidi" w:hint="eastAsia"/>
+              </w:rPr>
+              <w:t>，</w:t>
+            </w:r>
+            <w:r>
+              <w:rPr>
+                <w:rFonts w:eastAsiaTheme="minorEastAsia" w:cstheme="minorBidi"/>
+              </w:rPr>
+              <w:t>默认值为</w:t>
+            </w:r>
+            <w:r>
+              <w:rPr>
+                <w:rFonts w:eastAsiaTheme="minorEastAsia" w:cstheme="minorBidi" w:hint="eastAsia"/>
+              </w:rPr>
+              <w:t>1</w:t>
+            </w:r>
+          </w:p>
+          <w:p>
+            <w:pPr>
+              <w:rPr>
+                <w:rFonts w:eastAsiaTheme="minorEastAsia" w:cstheme="minorBidi"/>
+              </w:rPr>
+            </w:pPr>
+          </w:p>
+          <w:p>
+            <w:pPr>
+              <w:rPr>
+                <w:rFonts w:eastAsiaTheme="minorEastAsia" w:cstheme="minorBidi"/>
+              </w:rPr>
+            </w:pPr>
+          </w:p>
+        </w:tc>
+      </w:tr>
+      <w:tr>
+        <w:tc>
+          <w:tcPr>
+            <w:tcW w:w="1520" w:type="dxa"/>
+            <w:tcBorders>
+              <w:top w:val="single" w:sz="4" w:space="0" w:color="auto"/>
+              <w:left w:val="single" w:sz="4" w:space="0" w:color="auto"/>
+              <w:bottom w:val="single" w:sz="4" w:space="0" w:color="auto"/>
+              <w:right w:val="single" w:sz="4" w:space="0" w:color="auto"/>
+            </w:tcBorders>
+            <w:shd w:val="clear" w:color="auto" w:fill="FFFFFF" w:themeFill="background1"/>
+            <w:hideMark/>
+          </w:tcPr>
+          <w:p>
+            <w:pPr>
+              <w:jc w:val="center"/>
+              <w:rPr>
+                <w:rFonts w:cstheme="minorBidi"/>
+              </w:rPr>
+            </w:pPr>
+            <w:r>
+              <w:rPr>
+                <w:rFonts w:cstheme="minorBidi" w:hint="eastAsia"/>
+              </w:rPr>
+              <w:t>调用方</w:t>
+            </w:r>
+          </w:p>
+        </w:tc>
+        <w:tc>
+          <w:tcPr>
+            <w:tcW w:w="8256" w:type="dxa"/>
+            <w:gridSpan w:val="4"/>
+            <w:tcBorders>
+              <w:top w:val="single" w:sz="4" w:space="0" w:color="auto"/>
+              <w:left w:val="single" w:sz="4" w:space="0" w:color="auto"/>
+              <w:bottom w:val="single" w:sz="4" w:space="0" w:color="auto"/>
+              <w:right w:val="single" w:sz="4" w:space="0" w:color="auto"/>
+            </w:tcBorders>
+            <w:hideMark/>
+          </w:tcPr>
+          <w:p>
+            <w:pPr>
+              <w:rPr>
+                <w:rFonts w:cstheme="minorBidi"/>
+              </w:rPr>
+            </w:pPr>
+            <w:r>
+              <w:rPr>
+                <w:rFonts w:cstheme="minorBidi" w:hint="eastAsia"/>
+              </w:rPr>
+              <w:t>手机</w:t>
+            </w:r>
+            <w:r>
+              <w:rPr>
+                <w:rFonts w:cstheme="minorBidi"/>
+              </w:rPr>
+              <w:t>APP端</w:t>
+            </w:r>
+          </w:p>
+        </w:tc>
+      </w:tr>
+      <w:tr>
+        <w:tc>
+          <w:tcPr>
+            <w:tcW w:w="1520" w:type="dxa"/>
+            <w:tcBorders>
+              <w:top w:val="single" w:sz="4" w:space="0" w:color="auto"/>
+              <w:left w:val="single" w:sz="4" w:space="0" w:color="auto"/>
+              <w:bottom w:val="single" w:sz="4" w:space="0" w:color="auto"/>
+              <w:right w:val="single" w:sz="4" w:space="0" w:color="auto"/>
+            </w:tcBorders>
+            <w:shd w:val="clear" w:color="auto" w:fill="FFFFFF" w:themeFill="background1"/>
+            <w:hideMark/>
+          </w:tcPr>
+          <w:p>
+            <w:pPr>
+              <w:jc w:val="center"/>
+              <w:rPr>
+                <w:rFonts w:cstheme="minorBidi"/>
+              </w:rPr>
+            </w:pPr>
+            <w:r>
+              <w:rPr>
+                <w:rFonts w:cstheme="minorBidi"/>
+              </w:rPr>
+              <w:t>请求方式</w:t>
+            </w:r>
+          </w:p>
+        </w:tc>
+        <w:tc>
+          <w:tcPr>
+            <w:tcW w:w="8256" w:type="dxa"/>
+            <w:gridSpan w:val="4"/>
+            <w:tcBorders>
+              <w:top w:val="single" w:sz="4" w:space="0" w:color="auto"/>
+              <w:left w:val="single" w:sz="4" w:space="0" w:color="auto"/>
+              <w:bottom w:val="single" w:sz="4" w:space="0" w:color="auto"/>
+              <w:right w:val="single" w:sz="4" w:space="0" w:color="auto"/>
+            </w:tcBorders>
+          </w:tcPr>
+          <w:p>
+            <w:pPr>
+              <w:rPr>
+                <w:rFonts w:eastAsiaTheme="minorEastAsia" w:cstheme="minorBidi"/>
+              </w:rPr>
+            </w:pPr>
+            <w:r>
+              <w:rPr>
+                <w:rFonts w:eastAsiaTheme="minorEastAsia" w:cstheme="minorBidi" w:hint="eastAsia"/>
+              </w:rPr>
+              <w:t>POST</w:t>
+            </w:r>
+          </w:p>
+        </w:tc>
+      </w:tr>
+      <w:tr>
+        <w:tc>
+          <w:tcPr>
+            <w:tcW w:w="1520" w:type="dxa"/>
+            <w:tcBorders>
+              <w:top w:val="single" w:sz="4" w:space="0" w:color="auto"/>
+              <w:left w:val="single" w:sz="4" w:space="0" w:color="auto"/>
+              <w:bottom w:val="single" w:sz="4" w:space="0" w:color="auto"/>
+              <w:right w:val="single" w:sz="4" w:space="0" w:color="auto"/>
+            </w:tcBorders>
+            <w:shd w:val="clear" w:color="auto" w:fill="FFFFFF" w:themeFill="background1"/>
+          </w:tcPr>
+          <w:p>
+            <w:pPr>
+              <w:jc w:val="center"/>
+              <w:rPr>
+                <w:rFonts w:eastAsiaTheme="minorEastAsia"/>
+              </w:rPr>
+            </w:pPr>
+            <w:r>
+              <w:rPr>
+                <w:rFonts w:eastAsiaTheme="minorEastAsia" w:hint="eastAsia"/>
+              </w:rPr>
+              <w:t>Header</w:t>
+            </w:r>
+          </w:p>
+        </w:tc>
+        <w:tc>
+          <w:tcPr>
+            <w:tcW w:w="8256" w:type="dxa"/>
+            <w:gridSpan w:val="4"/>
+            <w:tcBorders>
+              <w:top w:val="single" w:sz="4" w:space="0" w:color="auto"/>
+              <w:left w:val="single" w:sz="4" w:space="0" w:color="auto"/>
+              <w:bottom w:val="single" w:sz="4" w:space="0" w:color="auto"/>
+              <w:right w:val="single" w:sz="4" w:space="0" w:color="auto"/>
+            </w:tcBorders>
+          </w:tcPr>
+          <w:p>
+            <w:r>
+              <w:t>A</w:t>
+            </w:r>
+            <w:r>
+              <w:t>uthorization</w:t>
+            </w:r>
+            <w:r>
+              <w:rPr>
+                <w:rFonts w:asciiTheme="minorEastAsia" w:eastAsiaTheme="minorEastAsia" w:hAnsiTheme="minorEastAsia" w:hint="eastAsia"/>
+              </w:rPr>
+              <w:t>:</w:t>
+            </w:r>
+            <w:r>
+              <w:rPr>
+                <w:rFonts w:asciiTheme="minorEastAsia" w:eastAsiaTheme="minorEastAsia" w:hAnsiTheme="minorEastAsia"/>
+              </w:rPr>
+              <w:t>token</w:t>
+            </w:r>
+          </w:p>
+        </w:tc>
+      </w:tr>
+      <w:tr>
+        <w:tc>
+          <w:tcPr>
+            <w:tcW w:w="1520" w:type="dxa"/>
+            <w:tcBorders>
+              <w:top w:val="single" w:sz="4" w:space="0" w:color="auto"/>
+              <w:left w:val="single" w:sz="4" w:space="0" w:color="auto"/>
+              <w:bottom w:val="single" w:sz="4" w:space="0" w:color="auto"/>
+              <w:right w:val="single" w:sz="4" w:space="0" w:color="auto"/>
+            </w:tcBorders>
+            <w:shd w:val="clear" w:color="auto" w:fill="FFFFFF" w:themeFill="background1"/>
+          </w:tcPr>
+          <w:p>
+            <w:pPr>
+              <w:jc w:val="center"/>
+            </w:pPr>
+            <w:r>
+              <w:t>Content</w:t>
+            </w:r>
+            <w:r>
+              <w:rPr>
+                <w:rFonts w:asciiTheme="minorEastAsia" w:eastAsiaTheme="minorEastAsia" w:hAnsiTheme="minorEastAsia" w:hint="eastAsia"/>
+              </w:rPr>
+              <w:t>-</w:t>
+            </w:r>
+            <w:r>
+              <w:t>Type</w:t>
+            </w:r>
+          </w:p>
+        </w:tc>
+        <w:tc>
+          <w:tcPr>
+            <w:tcW w:w="8256" w:type="dxa"/>
+            <w:gridSpan w:val="4"/>
+            <w:tcBorders>
+              <w:top w:val="single" w:sz="4" w:space="0" w:color="auto"/>
+              <w:left w:val="single" w:sz="4" w:space="0" w:color="auto"/>
+              <w:bottom w:val="single" w:sz="4" w:space="0" w:color="auto"/>
+              <w:right w:val="single" w:sz="4" w:space="0" w:color="auto"/>
+            </w:tcBorders>
+          </w:tcPr>
+          <w:p>
+            <w:r>
+              <w:t>application/x-www-form-urlencoded; charset=UTF-8</w:t>
+            </w:r>
+          </w:p>
+        </w:tc>
+      </w:tr>
+      <w:tr>
+        <w:tc>
+          <w:tcPr>
+            <w:tcW w:w="9776" w:type="dxa"/>
+            <w:gridSpan w:val="5"/>
+            <w:tcBorders>
+              <w:top w:val="single" w:sz="4" w:space="0" w:color="auto"/>
+              <w:left w:val="single" w:sz="4" w:space="0" w:color="auto"/>
+              <w:bottom w:val="single" w:sz="4" w:space="0" w:color="auto"/>
+              <w:right w:val="single" w:sz="4" w:space="0" w:color="auto"/>
+            </w:tcBorders>
+            <w:shd w:val="clear" w:color="auto" w:fill="70AD47" w:themeFill="accent6"/>
+          </w:tcPr>
+          <w:p>
+            <w:pPr>
+              <w:rPr>
+                <w:rFonts w:eastAsiaTheme="minorEastAsia"/>
+              </w:rPr>
+            </w:pPr>
+            <w:r>
+              <w:rPr>
+                <w:rFonts w:eastAsiaTheme="minorEastAsia"/>
+              </w:rPr>
+              <w:t xml:space="preserve">HTTP </w:t>
+            </w:r>
+            <w:r>
+              <w:rPr>
+                <w:rFonts w:eastAsiaTheme="minorEastAsia" w:hint="eastAsia"/>
+              </w:rPr>
+              <w:t>Body</w:t>
+            </w:r>
+          </w:p>
+        </w:tc>
+      </w:tr>
+      <w:tr>
+        <w:tc>
+          <w:tcPr>
+            <w:tcW w:w="1520" w:type="dxa"/>
+            <w:tcBorders>
+              <w:top w:val="single" w:sz="4" w:space="0" w:color="auto"/>
+              <w:left w:val="single" w:sz="4" w:space="0" w:color="auto"/>
+              <w:bottom w:val="single" w:sz="4" w:space="0" w:color="auto"/>
+              <w:right w:val="single" w:sz="4" w:space="0" w:color="auto"/>
+            </w:tcBorders>
+            <w:shd w:val="clear" w:color="auto" w:fill="D9E2F3" w:themeFill="accent5" w:themeFillTint="33"/>
+            <w:hideMark/>
+          </w:tcPr>
+          <w:p>
+            <w:pPr>
+              <w:jc w:val="center"/>
+              <w:rPr>
+                <w:rFonts w:cstheme="minorBidi"/>
+              </w:rPr>
+            </w:pPr>
+            <w:r>
+              <w:rPr>
+                <w:rFonts w:cstheme="minorBidi" w:hint="eastAsia"/>
+              </w:rPr>
+              <w:t>参数</w:t>
+            </w:r>
+          </w:p>
+        </w:tc>
+        <w:tc>
+          <w:tcPr>
+            <w:tcW w:w="1594" w:type="dxa"/>
+            <w:tcBorders>
+              <w:top w:val="single" w:sz="4" w:space="0" w:color="auto"/>
+              <w:left w:val="single" w:sz="4" w:space="0" w:color="auto"/>
+              <w:bottom w:val="single" w:sz="4" w:space="0" w:color="auto"/>
+              <w:right w:val="single" w:sz="4" w:space="0" w:color="auto"/>
+            </w:tcBorders>
+            <w:shd w:val="clear" w:color="auto" w:fill="D9E2F3" w:themeFill="accent5" w:themeFillTint="33"/>
+            <w:hideMark/>
+          </w:tcPr>
+          <w:p>
+            <w:pPr>
+              <w:jc w:val="center"/>
+              <w:rPr>
+                <w:rFonts w:cstheme="minorBidi"/>
+              </w:rPr>
+            </w:pPr>
+            <w:r>
+              <w:rPr>
+                <w:rFonts w:cstheme="minorBidi" w:hint="eastAsia"/>
+              </w:rPr>
+              <w:t>类型</w:t>
+            </w:r>
+          </w:p>
+        </w:tc>
+        <w:tc>
+          <w:tcPr>
+            <w:tcW w:w="709" w:type="dxa"/>
+            <w:tcBorders>
+              <w:top w:val="single" w:sz="4" w:space="0" w:color="auto"/>
+              <w:left w:val="single" w:sz="4" w:space="0" w:color="auto"/>
+              <w:bottom w:val="single" w:sz="4" w:space="0" w:color="auto"/>
+              <w:right w:val="single" w:sz="4" w:space="0" w:color="auto"/>
+            </w:tcBorders>
+            <w:shd w:val="clear" w:color="auto" w:fill="D9E2F3" w:themeFill="accent5" w:themeFillTint="33"/>
+            <w:hideMark/>
+          </w:tcPr>
+          <w:p>
+            <w:pPr>
+              <w:jc w:val="center"/>
+              <w:rPr>
+                <w:rFonts w:cstheme="minorBidi"/>
+              </w:rPr>
+            </w:pPr>
+            <w:r>
+              <w:rPr>
+                <w:rFonts w:cstheme="minorBidi" w:hint="eastAsia"/>
+              </w:rPr>
+              <w:t>必填</w:t>
+            </w:r>
+          </w:p>
+        </w:tc>
+        <w:tc>
+          <w:tcPr>
+            <w:tcW w:w="1275" w:type="dxa"/>
+            <w:tcBorders>
+              <w:top w:val="single" w:sz="4" w:space="0" w:color="auto"/>
+              <w:left w:val="single" w:sz="4" w:space="0" w:color="auto"/>
+              <w:bottom w:val="single" w:sz="4" w:space="0" w:color="auto"/>
+              <w:right w:val="single" w:sz="4" w:space="0" w:color="auto"/>
+            </w:tcBorders>
+            <w:shd w:val="clear" w:color="auto" w:fill="D9E2F3" w:themeFill="accent5" w:themeFillTint="33"/>
+            <w:hideMark/>
+          </w:tcPr>
+          <w:p>
+            <w:pPr>
+              <w:jc w:val="center"/>
+              <w:rPr>
+                <w:rFonts w:cstheme="minorBidi"/>
+              </w:rPr>
+            </w:pPr>
+            <w:r>
+              <w:rPr>
+                <w:rFonts w:cstheme="minorBidi" w:hint="eastAsia"/>
+              </w:rPr>
+              <w:t>参与签名</w:t>
+            </w:r>
+          </w:p>
+        </w:tc>
+        <w:tc>
+          <w:tcPr>
+            <w:tcW w:w="4678" w:type="dxa"/>
+            <w:tcBorders>
+              <w:top w:val="single" w:sz="4" w:space="0" w:color="auto"/>
+              <w:left w:val="single" w:sz="4" w:space="0" w:color="auto"/>
+              <w:bottom w:val="single" w:sz="4" w:space="0" w:color="auto"/>
+              <w:right w:val="single" w:sz="4" w:space="0" w:color="auto"/>
+            </w:tcBorders>
+            <w:shd w:val="clear" w:color="auto" w:fill="D9E2F3" w:themeFill="accent5" w:themeFillTint="33"/>
+            <w:hideMark/>
+          </w:tcPr>
+          <w:p>
+            <w:pPr>
+              <w:jc w:val="center"/>
+              <w:rPr>
+                <w:rFonts w:cstheme="minorBidi"/>
+              </w:rPr>
+            </w:pPr>
+            <w:r>
+              <w:rPr>
+                <w:rFonts w:cstheme="minorBidi" w:hint="eastAsia"/>
+              </w:rPr>
+              <w:t>描述</w:t>
+            </w:r>
+          </w:p>
+        </w:tc>
+      </w:tr>
+      <w:tr>
+        <w:tc>
+          <w:tcPr>
+            <w:tcW w:w="1520" w:type="dxa"/>
+            <w:tcBorders>
+              <w:top w:val="single" w:sz="4" w:space="0" w:color="auto"/>
+              <w:left w:val="single" w:sz="4" w:space="0" w:color="auto"/>
+              <w:bottom w:val="single" w:sz="4" w:space="0" w:color="auto"/>
+              <w:right w:val="single" w:sz="4" w:space="0" w:color="auto"/>
+            </w:tcBorders>
+          </w:tcPr>
+          <w:p>
+            <w:pPr>
+              <w:rPr>
+                <w:rFonts w:cstheme="minorBidi"/>
+              </w:rPr>
+            </w:pPr>
+            <w:r>
+              <w:rPr>
+                <w:rFonts w:asciiTheme="minorEastAsia" w:eastAsiaTheme="minorEastAsia" w:hAnsiTheme="minorEastAsia" w:cstheme="minorBidi" w:hint="eastAsia"/>
+              </w:rPr>
+              <w:t>size</w:t>
+            </w:r>
+          </w:p>
+        </w:tc>
+        <w:tc>
+          <w:tcPr>
+            <w:tcW w:w="1594" w:type="dxa"/>
+            <w:tcBorders>
+              <w:top w:val="single" w:sz="4" w:space="0" w:color="auto"/>
+              <w:left w:val="single" w:sz="4" w:space="0" w:color="auto"/>
+              <w:bottom w:val="single" w:sz="4" w:space="0" w:color="auto"/>
+              <w:right w:val="single" w:sz="4" w:space="0" w:color="auto"/>
+            </w:tcBorders>
+          </w:tcPr>
+          <w:p>
+            <w:pPr>
+              <w:rPr>
+                <w:rFonts w:eastAsiaTheme="minorEastAsia" w:cstheme="minorBidi"/>
+              </w:rPr>
+            </w:pPr>
+            <w:r>
+              <w:rPr>
+                <w:rFonts w:eastAsiaTheme="minorEastAsia" w:cstheme="minorBidi" w:hint="eastAsia"/>
+              </w:rPr>
+              <w:t>Integer</w:t>
+            </w:r>
+          </w:p>
+        </w:tc>
+        <w:tc>
+          <w:tcPr>
+            <w:tcW w:w="709" w:type="dxa"/>
+            <w:tcBorders>
+              <w:top w:val="single" w:sz="4" w:space="0" w:color="auto"/>
+              <w:left w:val="single" w:sz="4" w:space="0" w:color="auto"/>
+              <w:bottom w:val="single" w:sz="4" w:space="0" w:color="auto"/>
+              <w:right w:val="single" w:sz="4" w:space="0" w:color="auto"/>
+            </w:tcBorders>
+          </w:tcPr>
+          <w:p>
+            <w:pPr>
+              <w:jc w:val="center"/>
+              <w:rPr>
+                <w:rFonts w:eastAsiaTheme="minorEastAsia" w:cstheme="minorBidi"/>
+              </w:rPr>
+            </w:pPr>
+            <w:r>
+              <w:rPr>
+                <w:rFonts w:eastAsiaTheme="minorEastAsia" w:cstheme="minorBidi" w:hint="eastAsia"/>
+              </w:rPr>
+              <w:t>Y</w:t>
+            </w:r>
+          </w:p>
+        </w:tc>
+        <w:tc>
+          <w:tcPr>
+            <w:tcW w:w="1275" w:type="dxa"/>
+            <w:tcBorders>
+              <w:top w:val="single" w:sz="4" w:space="0" w:color="auto"/>
+              <w:left w:val="single" w:sz="4" w:space="0" w:color="auto"/>
+              <w:bottom w:val="single" w:sz="4" w:space="0" w:color="auto"/>
+              <w:right w:val="single" w:sz="4" w:space="0" w:color="auto"/>
+            </w:tcBorders>
+          </w:tcPr>
+          <w:p>
+            <w:pPr>
+              <w:jc w:val="center"/>
+              <w:rPr>
+                <w:rFonts w:eastAsiaTheme="minorEastAsia" w:cstheme="minorBidi"/>
+              </w:rPr>
+            </w:pPr>
+          </w:p>
+        </w:tc>
+        <w:tc>
+          <w:tcPr>
+            <w:tcW w:w="4678" w:type="dxa"/>
+            <w:tcBorders>
+              <w:top w:val="single" w:sz="4" w:space="0" w:color="auto"/>
+              <w:left w:val="single" w:sz="4" w:space="0" w:color="auto"/>
+              <w:bottom w:val="single" w:sz="4" w:space="0" w:color="auto"/>
+              <w:right w:val="single" w:sz="4" w:space="0" w:color="auto"/>
+            </w:tcBorders>
+          </w:tcPr>
+          <w:p>
+            <w:pPr>
+              <w:rPr>
+                <w:rFonts w:cstheme="minorBidi"/>
+              </w:rPr>
+            </w:pPr>
+            <w:r>
+              <w:rPr>
+                <w:rFonts w:cstheme="minorBidi"/>
+              </w:rPr>
+              <w:t>请求条数</w:t>
+            </w:r>
+          </w:p>
+        </w:tc>
+      </w:tr>
+      <w:tr>
+        <w:tc>
+          <w:tcPr>
+            <w:tcW w:w="1520" w:type="dxa"/>
+            <w:tcBorders>
+              <w:top w:val="single" w:sz="4" w:space="0" w:color="auto"/>
+              <w:left w:val="single" w:sz="4" w:space="0" w:color="auto"/>
+              <w:bottom w:val="single" w:sz="4" w:space="0" w:color="auto"/>
+              <w:right w:val="single" w:sz="4" w:space="0" w:color="auto"/>
+            </w:tcBorders>
+          </w:tcPr>
+          <w:p/>
+        </w:tc>
+        <w:tc>
+          <w:tcPr>
+            <w:tcW w:w="1594" w:type="dxa"/>
+            <w:tcBorders>
+              <w:top w:val="single" w:sz="4" w:space="0" w:color="auto"/>
+              <w:left w:val="single" w:sz="4" w:space="0" w:color="auto"/>
+              <w:bottom w:val="single" w:sz="4" w:space="0" w:color="auto"/>
+              <w:right w:val="single" w:sz="4" w:space="0" w:color="auto"/>
+            </w:tcBorders>
+          </w:tcPr>
+          <w:p>
+            <w:pPr>
+              <w:rPr>
+                <w:rFonts w:eastAsiaTheme="minorEastAsia"/>
+              </w:rPr>
+            </w:pPr>
+          </w:p>
+        </w:tc>
+        <w:tc>
+          <w:tcPr>
+            <w:tcW w:w="709" w:type="dxa"/>
+            <w:tcBorders>
+              <w:top w:val="single" w:sz="4" w:space="0" w:color="auto"/>
+              <w:left w:val="single" w:sz="4" w:space="0" w:color="auto"/>
+              <w:bottom w:val="single" w:sz="4" w:space="0" w:color="auto"/>
+              <w:right w:val="single" w:sz="4" w:space="0" w:color="auto"/>
+            </w:tcBorders>
+          </w:tcPr>
+          <w:p>
+            <w:pPr>
+              <w:jc w:val="center"/>
+              <w:rPr>
+                <w:rFonts w:eastAsiaTheme="minorEastAsia"/>
+              </w:rPr>
+            </w:pPr>
+          </w:p>
+        </w:tc>
+        <w:tc>
+          <w:tcPr>
+            <w:tcW w:w="1275" w:type="dxa"/>
+            <w:tcBorders>
+              <w:top w:val="single" w:sz="4" w:space="0" w:color="auto"/>
+              <w:left w:val="single" w:sz="4" w:space="0" w:color="auto"/>
+              <w:bottom w:val="single" w:sz="4" w:space="0" w:color="auto"/>
+              <w:right w:val="single" w:sz="4" w:space="0" w:color="auto"/>
+            </w:tcBorders>
+          </w:tcPr>
+          <w:p>
+            <w:pPr>
+              <w:jc w:val="center"/>
+            </w:pPr>
+          </w:p>
+        </w:tc>
+        <w:tc>
+          <w:tcPr>
+            <w:tcW w:w="4678" w:type="dxa"/>
+            <w:tcBorders>
+              <w:top w:val="single" w:sz="4" w:space="0" w:color="auto"/>
+              <w:left w:val="single" w:sz="4" w:space="0" w:color="auto"/>
+              <w:bottom w:val="single" w:sz="4" w:space="0" w:color="auto"/>
+              <w:right w:val="single" w:sz="4" w:space="0" w:color="auto"/>
+            </w:tcBorders>
+          </w:tcPr>
+          <w:p/>
+        </w:tc>
+      </w:tr>
+    </w:tbl>
+    <w:p/>
+    <w:p>
+      <w:r>
+        <w:t>响应参数说明</w:t>
+      </w:r>
+      <w:r>
+        <w:rPr>
+          <w:rFonts w:hint="eastAsia"/>
+        </w:rPr>
+        <w:t>：</w:t>
+      </w:r>
+    </w:p>
+    <w:tbl>
+      <w:tblPr>
+        <w:tblW w:w="9780" w:type="dxa"/>
+        <w:tblInd w:w="-4" w:type="dxa"/>
+        <w:tblBorders>
+          <w:top w:val="single" w:sz="4" w:space="0" w:color="auto"/>
+          <w:left w:val="single" w:sz="4" w:space="0" w:color="auto"/>
+          <w:bottom w:val="single" w:sz="4" w:space="0" w:color="auto"/>
+          <w:right w:val="single" w:sz="4" w:space="0" w:color="auto"/>
+          <w:insideH w:val="single" w:sz="4" w:space="0" w:color="auto"/>
+          <w:insideV w:val="single" w:sz="4" w:space="0" w:color="auto"/>
+        </w:tblBorders>
+        <w:tblLayout w:type="fixed"/>
+        <w:tblLook w:val="04A0" w:firstRow="1" w:lastRow="0" w:firstColumn="1" w:lastColumn="0" w:noHBand="0" w:noVBand="1"/>
+      </w:tblPr>
+      <w:tblGrid>
+        <w:gridCol w:w="1559"/>
+        <w:gridCol w:w="1388"/>
+        <w:gridCol w:w="2155"/>
+        <w:gridCol w:w="709"/>
+        <w:gridCol w:w="3969"/>
+      </w:tblGrid>
+      <w:tr>
+        <w:trPr>
+          <w:trHeight w:val="317"/>
+        </w:trPr>
+        <w:tc>
+          <w:tcPr>
+            <w:tcW w:w="9780" w:type="dxa"/>
+            <w:gridSpan w:val="5"/>
+            <w:tcBorders>
+              <w:top w:val="single" w:sz="4" w:space="0" w:color="auto"/>
+              <w:left w:val="single" w:sz="4" w:space="0" w:color="auto"/>
+              <w:bottom w:val="single" w:sz="4" w:space="0" w:color="auto"/>
+              <w:right w:val="single" w:sz="4" w:space="0" w:color="auto"/>
+            </w:tcBorders>
+            <w:hideMark/>
+          </w:tcPr>
+          <w:p>
+            <w:pPr>
+              <w:pStyle w:val="10"/>
+              <w:ind w:firstLineChars="0" w:firstLine="0"/>
+              <w:rPr>
+                <w:rFonts w:ascii="Times New Roman" w:hAnsi="Times New Roman"/>
+                <w:szCs w:val="21"/>
+              </w:rPr>
+            </w:pPr>
+            <w:r>
+              <w:rPr>
+                <w:rFonts w:ascii="Times New Roman" w:hAnsi="Times New Roman"/>
+                <w:szCs w:val="21"/>
+              </w:rPr>
+              <w:t>Response</w:t>
+            </w:r>
+          </w:p>
+        </w:tc>
+      </w:tr>
+      <w:tr>
+        <w:trPr>
+          <w:trHeight w:val="317"/>
+        </w:trPr>
+        <w:tc>
+          <w:tcPr>
+            <w:tcW w:w="1559" w:type="dxa"/>
+            <w:tcBorders>
+              <w:top w:val="single" w:sz="4" w:space="0" w:color="auto"/>
+              <w:left w:val="single" w:sz="4" w:space="0" w:color="auto"/>
+              <w:bottom w:val="single" w:sz="4" w:space="0" w:color="auto"/>
+              <w:right w:val="single" w:sz="4" w:space="0" w:color="auto"/>
+            </w:tcBorders>
+          </w:tcPr>
+          <w:p>
+            <w:pPr>
+              <w:pStyle w:val="10"/>
+              <w:ind w:firstLineChars="0" w:firstLine="0"/>
+              <w:rPr>
+                <w:rFonts w:ascii="Times New Roman" w:hAnsi="Times New Roman"/>
+                <w:szCs w:val="21"/>
+              </w:rPr>
+            </w:pPr>
+            <w:r>
+              <w:rPr>
+                <w:rFonts w:ascii="Times New Roman" w:hAnsi="Times New Roman" w:hint="eastAsia"/>
+                <w:szCs w:val="21"/>
+              </w:rPr>
+              <w:t>Content-Type</w:t>
+            </w:r>
+          </w:p>
+        </w:tc>
+        <w:tc>
+          <w:tcPr>
+            <w:tcW w:w="8221" w:type="dxa"/>
+            <w:gridSpan w:val="4"/>
+            <w:tcBorders>
+              <w:top w:val="single" w:sz="4" w:space="0" w:color="auto"/>
+              <w:left w:val="single" w:sz="4" w:space="0" w:color="auto"/>
+              <w:bottom w:val="single" w:sz="4" w:space="0" w:color="auto"/>
+              <w:right w:val="single" w:sz="4" w:space="0" w:color="auto"/>
+            </w:tcBorders>
+          </w:tcPr>
+          <w:p>
+            <w:pPr>
+              <w:pStyle w:val="10"/>
+              <w:ind w:firstLineChars="0" w:firstLine="0"/>
+              <w:rPr>
+                <w:rFonts w:ascii="Times New Roman" w:hAnsi="Times New Roman"/>
+                <w:szCs w:val="21"/>
+              </w:rPr>
+            </w:pPr>
+            <w:r>
+              <w:rPr>
+                <w:rFonts w:ascii="Consolas" w:hAnsi="Consolas"/>
+                <w:color w:val="222222"/>
+                <w:sz w:val="18"/>
+                <w:szCs w:val="18"/>
+              </w:rPr>
+              <w:t>application/json;charset=UTF-8</w:t>
+            </w:r>
+          </w:p>
+        </w:tc>
+      </w:tr>
+      <w:tr>
+        <w:trPr>
+          <w:trHeight w:val="317"/>
+        </w:trPr>
+        <w:tc>
+          <w:tcPr>
+            <w:tcW w:w="9780" w:type="dxa"/>
+            <w:gridSpan w:val="5"/>
+            <w:tcBorders>
+              <w:top w:val="single" w:sz="4" w:space="0" w:color="auto"/>
+              <w:left w:val="single" w:sz="4" w:space="0" w:color="auto"/>
+              <w:bottom w:val="single" w:sz="4" w:space="0" w:color="auto"/>
+              <w:right w:val="single" w:sz="4" w:space="0" w:color="auto"/>
+            </w:tcBorders>
+            <w:shd w:val="clear" w:color="auto" w:fill="70AD47" w:themeFill="accent6"/>
+          </w:tcPr>
+          <w:p>
+            <w:pPr>
+              <w:pStyle w:val="10"/>
+              <w:ind w:firstLineChars="0" w:firstLine="0"/>
+              <w:rPr>
+                <w:rFonts w:ascii="Times New Roman" w:hAnsi="Times New Roman"/>
+                <w:szCs w:val="21"/>
+              </w:rPr>
+            </w:pPr>
+            <w:r>
+              <w:rPr>
+                <w:rFonts w:ascii="Times New Roman" w:hAnsi="Times New Roman" w:hint="eastAsia"/>
+                <w:szCs w:val="21"/>
+              </w:rPr>
+              <w:t>HTTP Body</w:t>
+            </w:r>
+          </w:p>
+        </w:tc>
+      </w:tr>
+      <w:tr>
+        <w:trPr>
+          <w:trHeight w:val="280"/>
+        </w:trPr>
+        <w:tc>
+          <w:tcPr>
+            <w:tcW w:w="2947" w:type="dxa"/>
+            <w:gridSpan w:val="2"/>
+            <w:tcBorders>
+              <w:top w:val="single" w:sz="4" w:space="0" w:color="auto"/>
+              <w:left w:val="single" w:sz="4" w:space="0" w:color="auto"/>
+              <w:bottom w:val="single" w:sz="4" w:space="0" w:color="auto"/>
+              <w:right w:val="single" w:sz="4" w:space="0" w:color="auto"/>
+            </w:tcBorders>
+            <w:shd w:val="clear" w:color="auto" w:fill="D9E2F3" w:themeFill="accent5" w:themeFillTint="33"/>
+            <w:vAlign w:val="center"/>
+            <w:hideMark/>
+          </w:tcPr>
+          <w:p>
+            <w:pPr>
+              <w:pStyle w:val="10"/>
+              <w:ind w:firstLineChars="500" w:firstLine="1050"/>
+              <w:rPr>
+                <w:rFonts w:ascii="Times New Roman" w:hAnsi="Times New Roman"/>
+                <w:szCs w:val="21"/>
+              </w:rPr>
+            </w:pPr>
+            <w:r>
+              <w:rPr>
+                <w:rFonts w:ascii="Times New Roman" w:hAnsi="Times New Roman" w:hint="eastAsia"/>
+                <w:szCs w:val="21"/>
+              </w:rPr>
+              <w:t>名称</w:t>
+            </w:r>
+          </w:p>
+        </w:tc>
+        <w:tc>
+          <w:tcPr>
+            <w:tcW w:w="2155" w:type="dxa"/>
+            <w:tcBorders>
+              <w:top w:val="single" w:sz="4" w:space="0" w:color="auto"/>
+              <w:left w:val="single" w:sz="4" w:space="0" w:color="auto"/>
+              <w:bottom w:val="single" w:sz="4" w:space="0" w:color="auto"/>
+              <w:right w:val="single" w:sz="4" w:space="0" w:color="auto"/>
+            </w:tcBorders>
+            <w:shd w:val="clear" w:color="auto" w:fill="D9E2F3" w:themeFill="accent5" w:themeFillTint="33"/>
+            <w:vAlign w:val="center"/>
+            <w:hideMark/>
+          </w:tcPr>
+          <w:p>
+            <w:pPr>
+              <w:pStyle w:val="10"/>
+              <w:ind w:firstLineChars="50" w:firstLine="105"/>
+              <w:jc w:val="center"/>
+              <w:rPr>
+                <w:rFonts w:ascii="Times New Roman" w:hAnsi="Times New Roman"/>
+                <w:szCs w:val="21"/>
+              </w:rPr>
+            </w:pPr>
+            <w:r>
+              <w:rPr>
+                <w:rFonts w:ascii="Times New Roman" w:hAnsi="Times New Roman" w:hint="eastAsia"/>
+                <w:szCs w:val="21"/>
+              </w:rPr>
+              <w:t>类型</w:t>
+            </w:r>
+          </w:p>
+        </w:tc>
+        <w:tc>
+          <w:tcPr>
+            <w:tcW w:w="709" w:type="dxa"/>
+            <w:tcBorders>
+              <w:top w:val="single" w:sz="4" w:space="0" w:color="auto"/>
+              <w:left w:val="single" w:sz="4" w:space="0" w:color="auto"/>
+              <w:bottom w:val="single" w:sz="4" w:space="0" w:color="auto"/>
+              <w:right w:val="single" w:sz="4" w:space="0" w:color="auto"/>
+            </w:tcBorders>
+            <w:shd w:val="clear" w:color="auto" w:fill="D9E2F3" w:themeFill="accent5" w:themeFillTint="33"/>
+            <w:vAlign w:val="center"/>
+          </w:tcPr>
+          <w:p>
+            <w:pPr>
+              <w:pStyle w:val="10"/>
+              <w:ind w:firstLineChars="0" w:firstLine="0"/>
+              <w:rPr>
+                <w:rFonts w:ascii="Times New Roman" w:hAnsi="Times New Roman"/>
+                <w:szCs w:val="21"/>
+              </w:rPr>
+            </w:pPr>
+            <w:r>
+              <w:rPr>
+                <w:rFonts w:ascii="Times New Roman" w:hAnsi="Times New Roman" w:hint="eastAsia"/>
+                <w:szCs w:val="21"/>
+              </w:rPr>
+              <w:t>必填</w:t>
+            </w:r>
+          </w:p>
+        </w:tc>
+        <w:tc>
+          <w:tcPr>
+            <w:tcW w:w="3969" w:type="dxa"/>
+            <w:tcBorders>
+              <w:top w:val="single" w:sz="4" w:space="0" w:color="auto"/>
+              <w:left w:val="single" w:sz="4" w:space="0" w:color="auto"/>
+              <w:bottom w:val="single" w:sz="4" w:space="0" w:color="auto"/>
+              <w:right w:val="single" w:sz="4" w:space="0" w:color="auto"/>
+            </w:tcBorders>
+            <w:shd w:val="clear" w:color="auto" w:fill="D9E2F3" w:themeFill="accent5" w:themeFillTint="33"/>
+            <w:vAlign w:val="center"/>
+          </w:tcPr>
+          <w:p>
+            <w:pPr>
+              <w:pStyle w:val="10"/>
+              <w:ind w:firstLineChars="0" w:firstLine="0"/>
+              <w:jc w:val="center"/>
+              <w:rPr>
+                <w:rFonts w:ascii="Times New Roman" w:hAnsi="Times New Roman"/>
+                <w:szCs w:val="21"/>
+              </w:rPr>
+            </w:pPr>
+            <w:r>
+              <w:rPr>
+                <w:rFonts w:ascii="Times New Roman" w:hAnsi="Times New Roman" w:hint="eastAsia"/>
+                <w:szCs w:val="21"/>
+              </w:rPr>
+              <w:t>描述</w:t>
+            </w:r>
+          </w:p>
+        </w:tc>
+      </w:tr>
+      <w:tr>
+        <w:trPr>
+          <w:trHeight w:val="144"/>
+        </w:trPr>
+        <w:tc>
+          <w:tcPr>
+            <w:tcW w:w="2947" w:type="dxa"/>
+            <w:gridSpan w:val="2"/>
+            <w:tcBorders>
+              <w:top w:val="single" w:sz="4" w:space="0" w:color="auto"/>
+              <w:left w:val="single" w:sz="4" w:space="0" w:color="auto"/>
+              <w:bottom w:val="single" w:sz="4" w:space="0" w:color="auto"/>
+              <w:right w:val="single" w:sz="4" w:space="0" w:color="auto"/>
+            </w:tcBorders>
+            <w:hideMark/>
+          </w:tcPr>
+          <w:p>
+            <w:pPr>
+              <w:pStyle w:val="10"/>
+              <w:ind w:firstLineChars="0" w:firstLine="0"/>
+              <w:rPr>
+                <w:rFonts w:ascii="Times New Roman" w:hAnsi="Times New Roman"/>
+                <w:szCs w:val="21"/>
+              </w:rPr>
+            </w:pPr>
+            <w:r>
+              <w:rPr>
+                <w:rFonts w:ascii="Times New Roman" w:hAnsi="Times New Roman"/>
+                <w:szCs w:val="21"/>
+              </w:rPr>
+              <w:t>code</w:t>
+            </w:r>
+          </w:p>
+        </w:tc>
+        <w:tc>
+          <w:tcPr>
+            <w:tcW w:w="2155" w:type="dxa"/>
+            <w:tcBorders>
+              <w:top w:val="single" w:sz="4" w:space="0" w:color="auto"/>
+              <w:left w:val="single" w:sz="4" w:space="0" w:color="auto"/>
+              <w:bottom w:val="single" w:sz="4" w:space="0" w:color="auto"/>
+              <w:right w:val="single" w:sz="4" w:space="0" w:color="auto"/>
+            </w:tcBorders>
+            <w:hideMark/>
+          </w:tcPr>
+          <w:p>
+            <w:pPr>
+              <w:pStyle w:val="10"/>
+              <w:ind w:firstLineChars="0" w:firstLine="0"/>
+              <w:rPr>
+                <w:rFonts w:ascii="Times New Roman" w:hAnsi="Times New Roman"/>
+                <w:szCs w:val="21"/>
+              </w:rPr>
+            </w:pPr>
+            <w:r>
+              <w:rPr>
+                <w:rFonts w:ascii="Times New Roman" w:hAnsi="Times New Roman"/>
+                <w:szCs w:val="21"/>
+              </w:rPr>
+              <w:t>Integer</w:t>
+            </w:r>
+          </w:p>
+        </w:tc>
+        <w:tc>
+          <w:tcPr>
+            <w:tcW w:w="709" w:type="dxa"/>
+            <w:tcBorders>
+              <w:top w:val="single" w:sz="4" w:space="0" w:color="auto"/>
+              <w:left w:val="single" w:sz="4" w:space="0" w:color="auto"/>
+              <w:bottom w:val="single" w:sz="4" w:space="0" w:color="auto"/>
+              <w:right w:val="single" w:sz="4" w:space="0" w:color="auto"/>
+            </w:tcBorders>
+            <w:hideMark/>
+          </w:tcPr>
+          <w:p>
+            <w:pPr>
+              <w:pStyle w:val="10"/>
+              <w:ind w:firstLineChars="0" w:firstLine="0"/>
+              <w:jc w:val="center"/>
+              <w:rPr>
+                <w:rFonts w:ascii="Times New Roman" w:hAnsi="Times New Roman"/>
+                <w:szCs w:val="21"/>
+              </w:rPr>
+            </w:pPr>
+            <w:r>
+              <w:rPr>
+                <w:rFonts w:ascii="Times New Roman" w:hAnsi="Times New Roman"/>
+                <w:szCs w:val="21"/>
+              </w:rPr>
+              <w:t>Y</w:t>
+            </w:r>
+          </w:p>
+        </w:tc>
+        <w:tc>
+          <w:tcPr>
+            <w:tcW w:w="3969" w:type="dxa"/>
+            <w:tcBorders>
+              <w:top w:val="single" w:sz="4" w:space="0" w:color="auto"/>
+              <w:left w:val="single" w:sz="4" w:space="0" w:color="auto"/>
+              <w:bottom w:val="single" w:sz="4" w:space="0" w:color="auto"/>
+              <w:right w:val="single" w:sz="4" w:space="0" w:color="auto"/>
+            </w:tcBorders>
+            <w:hideMark/>
+          </w:tcPr>
+          <w:p>
+            <w:pPr>
+              <w:pStyle w:val="10"/>
+              <w:ind w:firstLineChars="0" w:firstLine="0"/>
+              <w:rPr>
+                <w:rFonts w:ascii="Times New Roman" w:hAnsi="Times New Roman"/>
+                <w:szCs w:val="21"/>
+              </w:rPr>
+            </w:pPr>
+            <w:r>
+              <w:rPr>
+                <w:rFonts w:ascii="Times New Roman" w:hAnsi="Times New Roman"/>
+                <w:szCs w:val="21"/>
+              </w:rPr>
+              <w:t>错误码</w:t>
+            </w:r>
+            <w:r>
+              <w:rPr>
+                <w:rFonts w:ascii="Times New Roman" w:hAnsi="Times New Roman" w:hint="eastAsia"/>
+                <w:szCs w:val="21"/>
+              </w:rPr>
+              <w:t>：</w:t>
+            </w:r>
+            <w:r>
+              <w:rPr>
+                <w:rFonts w:ascii="Times New Roman" w:hAnsi="Times New Roman" w:hint="eastAsia"/>
+                <w:szCs w:val="21"/>
+              </w:rPr>
+              <w:t>200-</w:t>
+            </w:r>
+            <w:r>
+              <w:rPr>
+                <w:rFonts w:ascii="Times New Roman" w:hAnsi="Times New Roman" w:hint="eastAsia"/>
+                <w:szCs w:val="21"/>
+              </w:rPr>
+              <w:t>成功；</w:t>
+            </w:r>
+          </w:p>
+        </w:tc>
+      </w:tr>
+      <w:tr>
+        <w:trPr>
+          <w:trHeight w:val="144"/>
+        </w:trPr>
+        <w:tc>
+          <w:tcPr>
+            <w:tcW w:w="2947" w:type="dxa"/>
+            <w:gridSpan w:val="2"/>
+            <w:tcBorders>
+              <w:top w:val="single" w:sz="4" w:space="0" w:color="auto"/>
+              <w:left w:val="single" w:sz="4" w:space="0" w:color="auto"/>
+              <w:bottom w:val="single" w:sz="4" w:space="0" w:color="auto"/>
+              <w:right w:val="single" w:sz="4" w:space="0" w:color="auto"/>
+            </w:tcBorders>
+          </w:tcPr>
+          <w:p>
+            <w:pPr>
+              <w:pStyle w:val="10"/>
+              <w:ind w:firstLineChars="0" w:firstLine="0"/>
+              <w:rPr>
+                <w:rFonts w:ascii="Times New Roman" w:hAnsi="Times New Roman"/>
+                <w:szCs w:val="21"/>
+              </w:rPr>
+            </w:pPr>
+            <w:r>
+              <w:rPr>
+                <w:rFonts w:ascii="Times New Roman" w:hAnsi="Times New Roman"/>
+                <w:szCs w:val="21"/>
+              </w:rPr>
+              <w:t>message</w:t>
+            </w:r>
+          </w:p>
+        </w:tc>
+        <w:tc>
+          <w:tcPr>
+            <w:tcW w:w="2155" w:type="dxa"/>
+            <w:tcBorders>
+              <w:top w:val="single" w:sz="4" w:space="0" w:color="auto"/>
+              <w:left w:val="single" w:sz="4" w:space="0" w:color="auto"/>
+              <w:bottom w:val="single" w:sz="4" w:space="0" w:color="auto"/>
+              <w:right w:val="single" w:sz="4" w:space="0" w:color="auto"/>
+            </w:tcBorders>
+          </w:tcPr>
+          <w:p>
+            <w:pPr>
+              <w:pStyle w:val="10"/>
+              <w:ind w:firstLineChars="0" w:firstLine="0"/>
+              <w:rPr>
+                <w:rFonts w:ascii="Times New Roman" w:hAnsi="Times New Roman"/>
+                <w:szCs w:val="21"/>
+              </w:rPr>
+            </w:pPr>
+            <w:r>
+              <w:rPr>
+                <w:rFonts w:ascii="Times New Roman" w:hAnsi="Times New Roman"/>
+                <w:szCs w:val="21"/>
+              </w:rPr>
+              <w:t>String</w:t>
+            </w:r>
+          </w:p>
+        </w:tc>
+        <w:tc>
+          <w:tcPr>
+            <w:tcW w:w="709" w:type="dxa"/>
+            <w:tcBorders>
+              <w:top w:val="single" w:sz="4" w:space="0" w:color="auto"/>
+              <w:left w:val="single" w:sz="4" w:space="0" w:color="auto"/>
+              <w:bottom w:val="single" w:sz="4" w:space="0" w:color="auto"/>
+              <w:right w:val="single" w:sz="4" w:space="0" w:color="auto"/>
+            </w:tcBorders>
+          </w:tcPr>
+          <w:p>
+            <w:pPr>
+              <w:pStyle w:val="10"/>
+              <w:ind w:firstLineChars="0" w:firstLine="0"/>
+              <w:jc w:val="center"/>
+              <w:rPr>
+                <w:rFonts w:ascii="Times New Roman" w:hAnsi="Times New Roman"/>
+                <w:szCs w:val="21"/>
+              </w:rPr>
+            </w:pPr>
+            <w:r>
+              <w:rPr>
+                <w:rFonts w:ascii="Times New Roman" w:hAnsi="Times New Roman" w:hint="eastAsia"/>
+                <w:szCs w:val="21"/>
+              </w:rPr>
+              <w:t>Y</w:t>
+            </w:r>
+          </w:p>
+        </w:tc>
+        <w:tc>
+          <w:tcPr>
+            <w:tcW w:w="3969" w:type="dxa"/>
+            <w:tcBorders>
+              <w:top w:val="single" w:sz="4" w:space="0" w:color="auto"/>
+              <w:left w:val="single" w:sz="4" w:space="0" w:color="auto"/>
+              <w:bottom w:val="single" w:sz="4" w:space="0" w:color="auto"/>
+              <w:right w:val="single" w:sz="4" w:space="0" w:color="auto"/>
+            </w:tcBorders>
+          </w:tcPr>
+          <w:p>
+            <w:pPr>
+              <w:pStyle w:val="10"/>
+              <w:ind w:firstLineChars="0" w:firstLine="0"/>
+              <w:rPr>
+                <w:rFonts w:ascii="Times New Roman" w:hAnsi="Times New Roman"/>
+                <w:szCs w:val="21"/>
+              </w:rPr>
+            </w:pPr>
+            <w:r>
+              <w:rPr>
+                <w:rFonts w:ascii="Times New Roman" w:hAnsi="Times New Roman" w:hint="eastAsia"/>
+                <w:szCs w:val="21"/>
+              </w:rPr>
+              <w:t>错误信息</w:t>
+            </w:r>
+          </w:p>
+        </w:tc>
+      </w:tr>
+      <w:tr>
+        <w:trPr>
+          <w:trHeight w:val="144"/>
+        </w:trPr>
+        <w:tc>
+          <w:tcPr>
+            <w:tcW w:w="2947" w:type="dxa"/>
+            <w:gridSpan w:val="2"/>
+            <w:tcBorders>
+              <w:top w:val="single" w:sz="4" w:space="0" w:color="auto"/>
+              <w:left w:val="single" w:sz="4" w:space="0" w:color="auto"/>
+              <w:bottom w:val="single" w:sz="4" w:space="0" w:color="auto"/>
+              <w:right w:val="single" w:sz="4" w:space="0" w:color="auto"/>
+            </w:tcBorders>
+          </w:tcPr>
+          <w:p>
+            <w:pPr>
+              <w:pStyle w:val="10"/>
+              <w:ind w:firstLineChars="0" w:firstLine="0"/>
+              <w:rPr>
+                <w:rFonts w:ascii="Times New Roman" w:hAnsi="Times New Roman"/>
+                <w:szCs w:val="21"/>
+              </w:rPr>
+            </w:pPr>
+            <w:r>
+              <w:rPr>
+                <w:rFonts w:ascii="Times New Roman" w:hAnsi="Times New Roman"/>
+                <w:szCs w:val="21"/>
+              </w:rPr>
+              <w:t>data</w:t>
+            </w:r>
+          </w:p>
+        </w:tc>
+        <w:tc>
+          <w:tcPr>
+            <w:tcW w:w="2155" w:type="dxa"/>
+            <w:tcBorders>
+              <w:top w:val="single" w:sz="4" w:space="0" w:color="auto"/>
+              <w:left w:val="single" w:sz="4" w:space="0" w:color="auto"/>
+              <w:bottom w:val="single" w:sz="4" w:space="0" w:color="auto"/>
+              <w:right w:val="single" w:sz="4" w:space="0" w:color="auto"/>
+            </w:tcBorders>
+          </w:tcPr>
+          <w:p>
+            <w:pPr>
+              <w:pStyle w:val="10"/>
+              <w:ind w:firstLineChars="0" w:firstLine="0"/>
+              <w:rPr>
+                <w:rFonts w:ascii="Times New Roman" w:hAnsi="Times New Roman"/>
+                <w:szCs w:val="21"/>
+              </w:rPr>
+            </w:pPr>
+            <w:hyperlink w:anchor="_数据包装类型：PageWrapper" w:history="1">
+              <w:r>
+                <w:rPr>
+                  <w:rStyle w:val="a6"/>
+                  <w:rFonts w:ascii="Times New Roman" w:hAnsi="Times New Roman"/>
+                  <w:szCs w:val="21"/>
+                </w:rPr>
+                <w:t>List</w:t>
+              </w:r>
+            </w:hyperlink>
+            <w:r>
+              <w:rPr>
+                <w:rFonts w:ascii="Times New Roman" w:hAnsi="Times New Roman"/>
+                <w:szCs w:val="21"/>
+              </w:rPr>
+              <w:t>&lt;</w:t>
+            </w:r>
+            <w:hyperlink w:anchor="_视频详情：Movie" w:history="1">
+              <w:r>
+                <w:rPr>
+                  <w:rStyle w:val="a6"/>
+                  <w:rFonts w:ascii="Times New Roman" w:hAnsi="Times New Roman"/>
+                  <w:szCs w:val="21"/>
+                </w:rPr>
+                <w:t>Movie</w:t>
+              </w:r>
+            </w:hyperlink>
+            <w:r>
+              <w:rPr>
+                <w:rFonts w:ascii="Times New Roman" w:hAnsi="Times New Roman"/>
+                <w:szCs w:val="21"/>
+              </w:rPr>
+              <w:t>&gt;</w:t>
+            </w:r>
+          </w:p>
+        </w:tc>
+        <w:tc>
+          <w:tcPr>
+            <w:tcW w:w="709" w:type="dxa"/>
+            <w:tcBorders>
+              <w:top w:val="single" w:sz="4" w:space="0" w:color="auto"/>
+              <w:left w:val="single" w:sz="4" w:space="0" w:color="auto"/>
+              <w:bottom w:val="single" w:sz="4" w:space="0" w:color="auto"/>
+              <w:right w:val="single" w:sz="4" w:space="0" w:color="auto"/>
+            </w:tcBorders>
+          </w:tcPr>
+          <w:p>
+            <w:pPr>
+              <w:pStyle w:val="10"/>
+              <w:ind w:firstLineChars="0" w:firstLine="0"/>
+              <w:jc w:val="center"/>
+              <w:rPr>
+                <w:rFonts w:ascii="Times New Roman" w:hAnsi="Times New Roman"/>
+                <w:szCs w:val="21"/>
+              </w:rPr>
+            </w:pPr>
+            <w:r>
+              <w:rPr>
+                <w:rFonts w:ascii="Times New Roman" w:hAnsi="Times New Roman"/>
+                <w:szCs w:val="21"/>
+              </w:rPr>
+              <w:t>Y</w:t>
+            </w:r>
+          </w:p>
+        </w:tc>
+        <w:tc>
+          <w:tcPr>
+            <w:tcW w:w="3969" w:type="dxa"/>
+            <w:tcBorders>
+              <w:top w:val="single" w:sz="4" w:space="0" w:color="auto"/>
+              <w:left w:val="single" w:sz="4" w:space="0" w:color="auto"/>
+              <w:bottom w:val="single" w:sz="4" w:space="0" w:color="auto"/>
+              <w:right w:val="single" w:sz="4" w:space="0" w:color="auto"/>
+            </w:tcBorders>
+          </w:tcPr>
+          <w:p>
+            <w:pPr>
+              <w:pStyle w:val="10"/>
+              <w:ind w:firstLineChars="0" w:firstLine="0"/>
+              <w:rPr>
+                <w:rFonts w:ascii="Times New Roman" w:hAnsi="Times New Roman"/>
+                <w:szCs w:val="21"/>
+              </w:rPr>
+            </w:pPr>
           </w:p>
         </w:tc>
       </w:tr>
@@ -18113,7 +19795,6 @@
         <w:pStyle w:val="2"/>
       </w:pPr>
       <w:r>
-        <w:lastRenderedPageBreak/>
         <w:t>附录</w:t>
       </w:r>
     </w:p>
